--- a/原创-基础安全/1.基础安全理解.docx
+++ b/原创-基础安全/1.基础安全理解.docx
@@ -65,7 +65,7 @@
           <w:rFonts w:hint="eastAsia"/>
           <w:lang w:val="en-US" w:eastAsia="zh-CN"/>
         </w:rPr>
-        <w:t>基础安全对象是基础资源或基础服务，围绕着资产生命周期展开。</w:t>
+        <w:t>基础安全对象是基础资产，分为基础资源或基础服务，围绕着资产生命周期展开。</w:t>
       </w:r>
     </w:p>
     <w:p>
@@ -95,7 +95,16 @@
           <w:rFonts w:hint="eastAsia"/>
           <w:lang w:val="en-US" w:eastAsia="zh-CN"/>
         </w:rPr>
-        <w:t>基础服务，有网络。</w:t>
+        <w:t>基础服务，有网络，数据库，管道，OSS仓库等</w:t>
+      </w:r>
+      <w:bookmarkStart w:id="0" w:name="_GoBack"/>
+      <w:bookmarkEnd w:id="0"/>
+      <w:r>
+        <w:rPr>
+          <w:rFonts w:hint="eastAsia"/>
+          <w:lang w:val="en-US" w:eastAsia="zh-CN"/>
+        </w:rPr>
+        <w:t>。</w:t>
       </w:r>
     </w:p>
     <w:p>
@@ -585,8 +594,6 @@
           <w:lang w:val="en-US" w:eastAsia="zh-CN"/>
         </w:rPr>
       </w:pPr>
-      <w:bookmarkStart w:id="0" w:name="_GoBack"/>
-      <w:bookmarkEnd w:id="0"/>
     </w:p>
     <w:p>
       <w:pPr>
@@ -707,7 +714,7 @@
     <w:lsdException w:qFormat="1" w:unhideWhenUsed="0" w:uiPriority="0" w:semiHidden="0" w:name="Title"/>
     <w:lsdException w:unhideWhenUsed="0" w:uiPriority="0" w:semiHidden="0" w:name="Closing"/>
     <w:lsdException w:unhideWhenUsed="0" w:uiPriority="0" w:semiHidden="0" w:name="Signature"/>
-    <w:lsdException w:unhideWhenUsed="0" w:uiPriority="0" w:name="Default Paragraph Font"/>
+    <w:lsdException w:qFormat="1" w:unhideWhenUsed="0" w:uiPriority="0" w:name="Default Paragraph Font"/>
     <w:lsdException w:unhideWhenUsed="0" w:uiPriority="0" w:semiHidden="0" w:name="Body Text"/>
     <w:lsdException w:unhideWhenUsed="0" w:uiPriority="0" w:semiHidden="0" w:name="Body Text Indent"/>
     <w:lsdException w:unhideWhenUsed="0" w:uiPriority="0" w:semiHidden="0" w:name="List Continue"/>
@@ -965,6 +972,7 @@
   <w:style w:type="character" w:default="1" w:styleId="6">
     <w:name w:val="Default Paragraph Font"/>
     <w:semiHidden/>
+    <w:qFormat/>
     <w:uiPriority w:val="0"/>
   </w:style>
   <w:style w:type="table" w:default="1" w:styleId="5">

--- a/原创-基础安全/1.基础安全理解.docx
+++ b/原创-基础安全/1.基础安全理解.docx
@@ -95,7 +95,7 @@
           <w:rFonts w:hint="eastAsia"/>
           <w:lang w:val="en-US" w:eastAsia="zh-CN"/>
         </w:rPr>
-        <w:t>基础服务，有网络，数据库，管道，OSS仓库等</w:t>
+        <w:t>基础服务</w:t>
       </w:r>
       <w:bookmarkStart w:id="0" w:name="_GoBack"/>
       <w:bookmarkEnd w:id="0"/>
@@ -104,7 +104,7 @@
           <w:rFonts w:hint="eastAsia"/>
           <w:lang w:val="en-US" w:eastAsia="zh-CN"/>
         </w:rPr>
-        <w:t>。</w:t>
+        <w:t>有网络，数据库，管道，OSS仓库等。</w:t>
       </w:r>
     </w:p>
     <w:p>

--- a/原创-基础安全/1.基础安全理解.docx
+++ b/原创-基础安全/1.基础安全理解.docx
@@ -80,22 +80,7 @@
           <w:rFonts w:hint="eastAsia"/>
           <w:lang w:val="en-US" w:eastAsia="zh-CN"/>
         </w:rPr>
-        <w:t>基础资源通常有 服务器，域名。</w:t>
-      </w:r>
-    </w:p>
-    <w:p>
-      <w:pPr>
-        <w:rPr>
-          <w:rFonts w:hint="eastAsia"/>
-          <w:lang w:val="en-US" w:eastAsia="zh-CN"/>
-        </w:rPr>
-      </w:pPr>
-      <w:r>
-        <w:rPr>
-          <w:rFonts w:hint="eastAsia"/>
-          <w:lang w:val="en-US" w:eastAsia="zh-CN"/>
-        </w:rPr>
-        <w:t>基础服务</w:t>
+        <w:t>基础资源通常有 服务器，域名等</w:t>
       </w:r>
       <w:bookmarkStart w:id="0" w:name="_GoBack"/>
       <w:bookmarkEnd w:id="0"/>
@@ -104,7 +89,22 @@
           <w:rFonts w:hint="eastAsia"/>
           <w:lang w:val="en-US" w:eastAsia="zh-CN"/>
         </w:rPr>
-        <w:t>有网络，数据库，管道，OSS仓库等。</w:t>
+        <w:t>。</w:t>
+      </w:r>
+    </w:p>
+    <w:p>
+      <w:pPr>
+        <w:rPr>
+          <w:rFonts w:hint="eastAsia"/>
+          <w:lang w:val="en-US" w:eastAsia="zh-CN"/>
+        </w:rPr>
+      </w:pPr>
+      <w:r>
+        <w:rPr>
+          <w:rFonts w:hint="eastAsia"/>
+          <w:lang w:val="en-US" w:eastAsia="zh-CN"/>
+        </w:rPr>
+        <w:t>基础服务有网络，数据库，管道，OSS仓库等。</w:t>
       </w:r>
     </w:p>
     <w:p>

--- a/原创-基础安全/1.基础安全理解.docx
+++ b/原创-基础安全/1.基础安全理解.docx
@@ -80,70 +80,63 @@
           <w:rFonts w:hint="eastAsia"/>
           <w:lang w:val="en-US" w:eastAsia="zh-CN"/>
         </w:rPr>
-        <w:t>基础资源通常有 服务器，域名等</w:t>
+        <w:t>基础资源通常有 服务器，域名等。</w:t>
+      </w:r>
+    </w:p>
+    <w:p>
+      <w:pPr>
+        <w:rPr>
+          <w:rFonts w:hint="eastAsia"/>
+          <w:lang w:val="en-US" w:eastAsia="zh-CN"/>
+        </w:rPr>
+      </w:pPr>
+      <w:r>
+        <w:rPr>
+          <w:rFonts w:hint="eastAsia"/>
+          <w:lang w:val="en-US" w:eastAsia="zh-CN"/>
+        </w:rPr>
+        <w:t>基础服务有网络，数据库，管道，OSS仓库等。</w:t>
+      </w:r>
+    </w:p>
+    <w:p>
+      <w:pPr>
+        <w:rPr>
+          <w:rFonts w:hint="eastAsia"/>
+          <w:lang w:val="en-US" w:eastAsia="zh-CN"/>
+        </w:rPr>
+      </w:pPr>
+    </w:p>
+    <w:p>
+      <w:pPr>
+        <w:rPr>
+          <w:rFonts w:hint="eastAsia"/>
+          <w:lang w:val="en-US" w:eastAsia="zh-CN"/>
+        </w:rPr>
+      </w:pPr>
+      <w:r>
+        <w:rPr>
+          <w:rFonts w:hint="eastAsia"/>
+          <w:lang w:val="en-US" w:eastAsia="zh-CN"/>
+        </w:rPr>
+        <w:t>基础安全建设中公有云及私有云的异同分别是</w:t>
+      </w:r>
+    </w:p>
+    <w:p>
+      <w:pPr>
+        <w:rPr>
+          <w:rFonts w:hint="default"/>
+          <w:lang w:val="en-US" w:eastAsia="zh-CN"/>
+        </w:rPr>
+      </w:pPr>
+      <w:r>
+        <w:rPr>
+          <w:rFonts w:hint="eastAsia"/>
+          <w:lang w:val="en-US" w:eastAsia="zh-CN"/>
+        </w:rPr>
+        <w:t>异：公有云存在资源过期问题，私有云不存在过期问题。公有云在硬件层没有实现隔离，私有云在硬件层面实现了隔离。私有云可在硬件层面实现安全加固，公有云硬件层面安全是统一的。公有云使用的主机是虚拟化后的主机，网络隔离为逻辑隔离，私有云主机为物理机，需自行建设虚拟化，网络隔离可实现物理隔离及逻辑隔离。</w:t>
       </w:r>
       <w:bookmarkStart w:id="0" w:name="_GoBack"/>
       <w:bookmarkEnd w:id="0"/>
-      <w:r>
-        <w:rPr>
-          <w:rFonts w:hint="eastAsia"/>
-          <w:lang w:val="en-US" w:eastAsia="zh-CN"/>
-        </w:rPr>
-        <w:t>。</w:t>
-      </w:r>
-    </w:p>
-    <w:p>
-      <w:pPr>
-        <w:rPr>
-          <w:rFonts w:hint="eastAsia"/>
-          <w:lang w:val="en-US" w:eastAsia="zh-CN"/>
-        </w:rPr>
-      </w:pPr>
-      <w:r>
-        <w:rPr>
-          <w:rFonts w:hint="eastAsia"/>
-          <w:lang w:val="en-US" w:eastAsia="zh-CN"/>
-        </w:rPr>
-        <w:t>基础服务有网络，数据库，管道，OSS仓库等。</w:t>
-      </w:r>
-    </w:p>
-    <w:p>
-      <w:pPr>
-        <w:rPr>
-          <w:rFonts w:hint="eastAsia"/>
-          <w:lang w:val="en-US" w:eastAsia="zh-CN"/>
-        </w:rPr>
-      </w:pPr>
-    </w:p>
-    <w:p>
-      <w:pPr>
-        <w:rPr>
-          <w:rFonts w:hint="eastAsia"/>
-          <w:lang w:val="en-US" w:eastAsia="zh-CN"/>
-        </w:rPr>
-      </w:pPr>
-      <w:r>
-        <w:rPr>
-          <w:rFonts w:hint="eastAsia"/>
-          <w:lang w:val="en-US" w:eastAsia="zh-CN"/>
-        </w:rPr>
-        <w:t>基础安全建设中公有云及私有云的异同分别是</w:t>
-      </w:r>
-    </w:p>
-    <w:p>
-      <w:pPr>
-        <w:rPr>
-          <w:rFonts w:hint="eastAsia"/>
-          <w:lang w:val="en-US" w:eastAsia="zh-CN"/>
-        </w:rPr>
-      </w:pPr>
-      <w:r>
-        <w:rPr>
-          <w:rFonts w:hint="eastAsia"/>
-          <w:lang w:val="en-US" w:eastAsia="zh-CN"/>
-        </w:rPr>
-        <w:t>异：公有云存在资源过期问题，私有云不存在过期问题。公有云在硬件层没有实现隔离，私有云在硬件层面实现了隔离。私有云可在硬件层面实现安全加固，公有云硬件层面安全是统一的。</w:t>
-      </w:r>
     </w:p>
     <w:p>
       <w:pPr>

--- a/原创-基础安全/1.基础安全理解.docx
+++ b/原创-基础安全/1.基础安全理解.docx
@@ -135,154 +135,154 @@
         </w:rPr>
         <w:t>异：公有云存在资源过期问题，私有云不存在过期问题。公有云在硬件层没有实现隔离，私有云在硬件层面实现了隔离。私有云可在硬件层面实现安全加固，公有云硬件层面安全是统一的。公有云使用的主机是虚拟化后的主机，网络隔离为逻辑隔离，私有云主机为物理机，需自行建设虚拟化，网络隔离可实现物理隔离及逻辑隔离。</w:t>
       </w:r>
+    </w:p>
+    <w:p>
+      <w:pPr>
+        <w:rPr>
+          <w:rFonts w:hint="eastAsia"/>
+          <w:lang w:val="en-US" w:eastAsia="zh-CN"/>
+        </w:rPr>
+      </w:pPr>
+      <w:r>
+        <w:rPr>
+          <w:rFonts w:hint="eastAsia"/>
+          <w:lang w:val="en-US" w:eastAsia="zh-CN"/>
+        </w:rPr>
+        <w:t>同：在技术体系及管理体系可进行的安全建设都是相同的。如监控，如HIDS，如操作审计，如权限管理。</w:t>
+      </w:r>
+    </w:p>
+    <w:p>
+      <w:pPr>
+        <w:rPr>
+          <w:rFonts w:hint="eastAsia"/>
+          <w:lang w:val="en-US" w:eastAsia="zh-CN"/>
+        </w:rPr>
+      </w:pPr>
+      <w:r>
+        <w:rPr>
+          <w:rFonts w:hint="eastAsia"/>
+          <w:lang w:val="en-US" w:eastAsia="zh-CN"/>
+        </w:rPr>
+        <w:t>基础安全中，纯技术体系的内容比较多，效果很显著。管理方面的内容比较少。</w:t>
+      </w:r>
+    </w:p>
+    <w:p>
+      <w:pPr>
+        <w:rPr>
+          <w:rFonts w:hint="eastAsia"/>
+          <w:lang w:val="en-US" w:eastAsia="zh-CN"/>
+        </w:rPr>
+      </w:pPr>
+      <w:r>
+        <w:rPr>
+          <w:rFonts w:hint="eastAsia"/>
+          <w:lang w:val="en-US" w:eastAsia="zh-CN"/>
+        </w:rPr>
+        <w:t>落地基础安全建设，安全介入生命周期的管理流程，在应用生命周期的各阶段对其进行安全检查与保护。</w:t>
+      </w:r>
+    </w:p>
+    <w:p>
+      <w:pPr>
+        <w:rPr>
+          <w:rFonts w:hint="eastAsia"/>
+          <w:lang w:val="en-US" w:eastAsia="zh-CN"/>
+        </w:rPr>
+      </w:pPr>
+      <w:r>
+        <w:rPr>
+          <w:rFonts w:hint="eastAsia"/>
+          <w:lang w:val="en-US" w:eastAsia="zh-CN"/>
+        </w:rPr>
+        <w:t>体系建设完成后，需要对实际运行效果负责。可以从资产发现时间、安全培训效果、安全事件出现次数、安全检查频率、修复时间、安全流程自动化程度等指标判断薄弱环节。</w:t>
+      </w:r>
+    </w:p>
+    <w:p>
+      <w:pPr>
+        <w:rPr>
+          <w:rFonts w:hint="eastAsia"/>
+          <w:lang w:val="en-US" w:eastAsia="zh-CN"/>
+        </w:rPr>
+      </w:pPr>
+      <w:r>
+        <w:rPr>
+          <w:rFonts w:hint="eastAsia"/>
+          <w:lang w:val="en-US" w:eastAsia="zh-CN"/>
+        </w:rPr>
+        <w:t>基础安全包含管理体系，技术体系，运营体系。</w:t>
+      </w:r>
+    </w:p>
+    <w:p>
+      <w:pPr>
+        <w:rPr>
+          <w:rFonts w:hint="default"/>
+          <w:lang w:val="en-US" w:eastAsia="zh-CN"/>
+        </w:rPr>
+      </w:pPr>
+    </w:p>
+    <w:p>
+      <w:pPr>
+        <w:rPr>
+          <w:rFonts w:hint="eastAsia"/>
+          <w:lang w:val="en-US" w:eastAsia="zh-CN"/>
+        </w:rPr>
+      </w:pPr>
+    </w:p>
+    <w:p>
+      <w:pPr>
+        <w:pStyle w:val="3"/>
+        <w:bidi w:val="0"/>
+        <w:rPr>
+          <w:rFonts w:hint="eastAsia"/>
+          <w:lang w:val="en-US" w:eastAsia="zh-CN"/>
+        </w:rPr>
+      </w:pPr>
+      <w:r>
+        <w:rPr>
+          <w:rFonts w:hint="eastAsia"/>
+          <w:lang w:val="en-US" w:eastAsia="zh-CN"/>
+        </w:rPr>
+        <w:t>人选要求</w:t>
+      </w:r>
+    </w:p>
+    <w:p>
+      <w:pPr>
+        <w:rPr>
+          <w:rFonts w:hint="default"/>
+          <w:lang w:val="en-US" w:eastAsia="zh-CN"/>
+        </w:rPr>
+      </w:pPr>
+      <w:r>
+        <w:rPr>
+          <w:rFonts w:hint="eastAsia"/>
+          <w:lang w:val="en-US" w:eastAsia="zh-CN"/>
+        </w:rPr>
+        <w:t>基础安全对能力没什么要求，因为变化较少，内容也简单。有经验照搬就行。</w:t>
+      </w:r>
+    </w:p>
+    <w:p>
+      <w:pPr>
+        <w:rPr>
+          <w:rFonts w:hint="default"/>
+          <w:lang w:val="en-US" w:eastAsia="zh-CN"/>
+        </w:rPr>
+      </w:pPr>
+      <w:r>
+        <w:rPr>
+          <w:rFonts w:hint="eastAsia"/>
+          <w:lang w:val="en-US" w:eastAsia="zh-CN"/>
+        </w:rPr>
+        <w:t>经验要求，有经验当然更好，但是没经验也没关系，有能力可以快速上手与学习。</w:t>
+      </w:r>
+    </w:p>
+    <w:p>
+      <w:pPr>
+        <w:rPr>
+          <w:rFonts w:hint="default"/>
+          <w:lang w:val="en-US" w:eastAsia="zh-CN"/>
+        </w:rPr>
+      </w:pPr>
       <w:bookmarkStart w:id="0" w:name="_GoBack"/>
       <w:bookmarkEnd w:id="0"/>
-    </w:p>
-    <w:p>
-      <w:pPr>
-        <w:rPr>
-          <w:rFonts w:hint="eastAsia"/>
-          <w:lang w:val="en-US" w:eastAsia="zh-CN"/>
-        </w:rPr>
-      </w:pPr>
-      <w:r>
-        <w:rPr>
-          <w:rFonts w:hint="eastAsia"/>
-          <w:lang w:val="en-US" w:eastAsia="zh-CN"/>
-        </w:rPr>
-        <w:t>同：在技术体系及管理体系可进行的安全建设都是相同的。如监控，如HIDS，如操作审计，如权限管理。</w:t>
-      </w:r>
-    </w:p>
-    <w:p>
-      <w:pPr>
-        <w:rPr>
-          <w:rFonts w:hint="eastAsia"/>
-          <w:lang w:val="en-US" w:eastAsia="zh-CN"/>
-        </w:rPr>
-      </w:pPr>
-      <w:r>
-        <w:rPr>
-          <w:rFonts w:hint="eastAsia"/>
-          <w:lang w:val="en-US" w:eastAsia="zh-CN"/>
-        </w:rPr>
-        <w:t>基础安全中，纯技术体系的内容比较多，效果很显著。管理方面的内容比较少。</w:t>
-      </w:r>
-    </w:p>
-    <w:p>
-      <w:pPr>
-        <w:rPr>
-          <w:rFonts w:hint="eastAsia"/>
-          <w:lang w:val="en-US" w:eastAsia="zh-CN"/>
-        </w:rPr>
-      </w:pPr>
-      <w:r>
-        <w:rPr>
-          <w:rFonts w:hint="eastAsia"/>
-          <w:lang w:val="en-US" w:eastAsia="zh-CN"/>
-        </w:rPr>
-        <w:t>落地基础安全建设，安全介入生命周期的管理流程，在应用生命周期的各阶段对其进行安全检查与保护。</w:t>
-      </w:r>
-    </w:p>
-    <w:p>
-      <w:pPr>
-        <w:rPr>
-          <w:rFonts w:hint="eastAsia"/>
-          <w:lang w:val="en-US" w:eastAsia="zh-CN"/>
-        </w:rPr>
-      </w:pPr>
-      <w:r>
-        <w:rPr>
-          <w:rFonts w:hint="eastAsia"/>
-          <w:lang w:val="en-US" w:eastAsia="zh-CN"/>
-        </w:rPr>
-        <w:t>体系建设完成后，需要对实际运行效果负责。可以从资产发现时间、安全培训效果、安全事件出现次数、安全检查频率、修复时间、安全流程自动化程度等指标判断薄弱环节。</w:t>
-      </w:r>
-    </w:p>
-    <w:p>
-      <w:pPr>
-        <w:rPr>
-          <w:rFonts w:hint="eastAsia"/>
-          <w:lang w:val="en-US" w:eastAsia="zh-CN"/>
-        </w:rPr>
-      </w:pPr>
-      <w:r>
-        <w:rPr>
-          <w:rFonts w:hint="eastAsia"/>
-          <w:lang w:val="en-US" w:eastAsia="zh-CN"/>
-        </w:rPr>
-        <w:t>基础安全包含管理体系，技术体系，运营体系。</w:t>
-      </w:r>
-    </w:p>
-    <w:p>
-      <w:pPr>
-        <w:rPr>
-          <w:rFonts w:hint="default"/>
-          <w:lang w:val="en-US" w:eastAsia="zh-CN"/>
-        </w:rPr>
-      </w:pPr>
-    </w:p>
-    <w:p>
-      <w:pPr>
-        <w:rPr>
-          <w:rFonts w:hint="eastAsia"/>
-          <w:lang w:val="en-US" w:eastAsia="zh-CN"/>
-        </w:rPr>
-      </w:pPr>
-    </w:p>
-    <w:p>
-      <w:pPr>
-        <w:pStyle w:val="3"/>
-        <w:bidi w:val="0"/>
-        <w:rPr>
-          <w:rFonts w:hint="eastAsia"/>
-          <w:lang w:val="en-US" w:eastAsia="zh-CN"/>
-        </w:rPr>
-      </w:pPr>
-      <w:r>
-        <w:rPr>
-          <w:rFonts w:hint="eastAsia"/>
-          <w:lang w:val="en-US" w:eastAsia="zh-CN"/>
-        </w:rPr>
-        <w:t>人选要求</w:t>
-      </w:r>
-    </w:p>
-    <w:p>
-      <w:pPr>
-        <w:rPr>
-          <w:rFonts w:hint="default"/>
-          <w:lang w:val="en-US" w:eastAsia="zh-CN"/>
-        </w:rPr>
-      </w:pPr>
-      <w:r>
-        <w:rPr>
-          <w:rFonts w:hint="eastAsia"/>
-          <w:lang w:val="en-US" w:eastAsia="zh-CN"/>
-        </w:rPr>
-        <w:t>基础安全对能力没什么要求，因为变化较少，内容也简单。有经验照搬就行。</w:t>
-      </w:r>
-    </w:p>
-    <w:p>
-      <w:pPr>
-        <w:rPr>
-          <w:rFonts w:hint="default"/>
-          <w:lang w:val="en-US" w:eastAsia="zh-CN"/>
-        </w:rPr>
-      </w:pPr>
-      <w:r>
-        <w:rPr>
-          <w:rFonts w:hint="eastAsia"/>
-          <w:lang w:val="en-US" w:eastAsia="zh-CN"/>
-        </w:rPr>
-        <w:t>经验要求，有经验当然更好，但是没经验也没关系，有能力可以快速上手与学习。</w:t>
-      </w:r>
-    </w:p>
-    <w:p>
-      <w:pPr>
-        <w:rPr>
-          <w:rFonts w:hint="default"/>
-          <w:lang w:val="en-US" w:eastAsia="zh-CN"/>
-        </w:rPr>
-      </w:pPr>
     </w:p>
     <w:p>
       <w:pPr>
